--- a/assets/docs/Alison Machado Alves 2020 Completo.docx
+++ b/assets/docs/Alison Machado Alves 2020 Completo.docx
@@ -1,6 +1,6 @@
 
 <file path=word/document.xml><?xml version="1.0" encoding="utf-8"?>
-<w:document xmlns:wpc="http://schemas.microsoft.com/office/word/2010/wordprocessingCanvas" xmlns:cx="http://schemas.microsoft.com/office/drawing/2014/chartex" xmlns:cx1="http://schemas.microsoft.com/office/drawing/2015/9/8/chartex" xmlns:cx2="http://schemas.microsoft.com/office/drawing/2015/10/21/chartex" xmlns:cx3="http://schemas.microsoft.com/office/drawing/2016/5/9/chartex" xmlns:cx4="http://schemas.microsoft.com/office/drawing/2016/5/10/chartex" xmlns:cx5="http://schemas.microsoft.com/office/drawing/2016/5/11/chartex" xmlns:cx6="http://schemas.microsoft.com/office/drawing/2016/5/12/chartex" xmlns:cx7="http://schemas.microsoft.com/office/drawing/2016/5/13/chartex" xmlns:cx8="http://schemas.microsoft.com/office/drawing/2016/5/14/chartex" xmlns:mc="http://schemas.openxmlformats.org/markup-compatibility/2006" xmlns:aink="http://schemas.microsoft.com/office/drawing/2016/ink" xmlns:am3d="http://schemas.microsoft.com/office/drawing/2017/model3d" xmlns:o="urn:schemas-microsoft-com:office:office" xmlns:r="http://schemas.openxmlformats.org/officeDocument/2006/relationships" xmlns:m="http://schemas.openxmlformats.org/officeDocument/2006/math" xmlns:v="urn:schemas-microsoft-com:vml" xmlns:wp14="http://schemas.microsoft.com/office/word/2010/wordprocessingDrawing" xmlns:wp="http://schemas.openxmlformats.org/drawingml/2006/wordprocessingDrawing" xmlns:w10="urn:schemas-microsoft-com:office:word" xmlns:w="http://schemas.openxmlformats.org/wordprocessingml/2006/main" xmlns:w14="http://schemas.microsoft.com/office/word/2010/wordml" xmlns:w15="http://schemas.microsoft.com/office/word/2012/wordml" xmlns:w16cid="http://schemas.microsoft.com/office/word/2016/wordml/cid" xmlns:w16se="http://schemas.microsoft.com/office/word/2015/wordml/symex" xmlns:wpg="http://schemas.microsoft.com/office/word/2010/wordprocessingGroup" xmlns:wpi="http://schemas.microsoft.com/office/word/2010/wordprocessingInk" xmlns:wne="http://schemas.microsoft.com/office/word/2006/wordml" xmlns:wps="http://schemas.microsoft.com/office/word/2010/wordprocessingShape" mc:Ignorable="w14 w15 w16se w16cid wp14">
+<w:document xmlns:wpc="http://schemas.microsoft.com/office/word/2010/wordprocessingCanvas" xmlns:cx="http://schemas.microsoft.com/office/drawing/2014/chartex" xmlns:cx1="http://schemas.microsoft.com/office/drawing/2015/9/8/chartex" xmlns:cx2="http://schemas.microsoft.com/office/drawing/2015/10/21/chartex" xmlns:cx3="http://schemas.microsoft.com/office/drawing/2016/5/9/chartex" xmlns:cx4="http://schemas.microsoft.com/office/drawing/2016/5/10/chartex" xmlns:cx5="http://schemas.microsoft.com/office/drawing/2016/5/11/chartex" xmlns:cx6="http://schemas.microsoft.com/office/drawing/2016/5/12/chartex" xmlns:cx7="http://schemas.microsoft.com/office/drawing/2016/5/13/chartex" xmlns:cx8="http://schemas.microsoft.com/office/drawing/2016/5/14/chartex" xmlns:mc="http://schemas.openxmlformats.org/markup-compatibility/2006" xmlns:aink="http://schemas.microsoft.com/office/drawing/2016/ink" xmlns:am3d="http://schemas.microsoft.com/office/drawing/2017/model3d" xmlns:o="urn:schemas-microsoft-com:office:office" xmlns:r="http://schemas.openxmlformats.org/officeDocument/2006/relationships" xmlns:m="http://schemas.openxmlformats.org/officeDocument/2006/math" xmlns:v="urn:schemas-microsoft-com:vml" xmlns:wp14="http://schemas.microsoft.com/office/word/2010/wordprocessingDrawing" xmlns:wp="http://schemas.openxmlformats.org/drawingml/2006/wordprocessingDrawing" xmlns:w10="urn:schemas-microsoft-com:office:word" xmlns:w="http://schemas.openxmlformats.org/wordprocessingml/2006/main" xmlns:w14="http://schemas.microsoft.com/office/word/2010/wordml" xmlns:w15="http://schemas.microsoft.com/office/word/2012/wordml" xmlns:w16cex="http://schemas.microsoft.com/office/word/2018/wordml/cex" xmlns:w16cid="http://schemas.microsoft.com/office/word/2016/wordml/cid" xmlns:w16="http://schemas.microsoft.com/office/word/2018/wordml" xmlns:w16se="http://schemas.microsoft.com/office/word/2015/wordml/symex" xmlns:wpg="http://schemas.microsoft.com/office/word/2010/wordprocessingGroup" xmlns:wpi="http://schemas.microsoft.com/office/word/2010/wordprocessingInk" xmlns:wne="http://schemas.microsoft.com/office/word/2006/wordml" xmlns:wps="http://schemas.microsoft.com/office/word/2010/wordprocessingShape" mc:Ignorable="w14 w15 w16se w16cid w16 w16cex wp14">
   <w:body>
     <w:tbl>
       <w:tblPr>
@@ -6475,6 +6475,12 @@
       </w:r>
     </w:p>
     <w:p>
+      <w:pPr>
+        <w:rPr>
+          <w:sz w:val="20"/>
+          <w:szCs w:val="20"/>
+        </w:rPr>
+      </w:pPr>
       <w:r>
         <w:rPr>
           <w:sz w:val="20"/>
@@ -6509,6 +6515,73 @@
           <w:szCs w:val="20"/>
         </w:rPr>
         <w:t xml:space="preserve">.Net Core, SQL, PL/SQL, NoSql, Redis, Shell Script, Python, Node JS entre outros. </w:t>
+      </w:r>
+    </w:p>
+    <w:p/>
+    <w:p>
+      <w:pPr>
+        <w:rPr>
+          <w:sz w:val="20"/>
+          <w:szCs w:val="20"/>
+        </w:rPr>
+      </w:pPr>
+      <w:r>
+        <w:rPr>
+          <w:sz w:val="20"/>
+          <w:szCs w:val="20"/>
+        </w:rPr>
+        <w:t>Desenvolvimento de aplicações AWS utilizando Lambda, RDS, DynamoDB, S3, Cloudformation, SQS, SNS, Contianer Registry, EC2</w:t>
+      </w:r>
+      <w:r>
+        <w:rPr>
+          <w:sz w:val="20"/>
+          <w:szCs w:val="20"/>
+        </w:rPr>
+        <w:t xml:space="preserve"> e </w:t>
+      </w:r>
+      <w:r>
+        <w:rPr>
+          <w:sz w:val="20"/>
+          <w:szCs w:val="20"/>
+        </w:rPr>
+        <w:t>uso de containers com ECS e EKS.</w:t>
+      </w:r>
+    </w:p>
+    <w:p>
+      <w:r>
+        <w:rPr>
+          <w:sz w:val="20"/>
+          <w:szCs w:val="20"/>
+        </w:rPr>
+        <w:t>Desenvolvimento de aplicações Azure utilizando App Services, Function App, Cosmos DB, SQL virtual machine, Storage Accounts, Virtual Machines, Load Balancer, Azure Cache for Redis, Service Bus, Application Insights</w:t>
+      </w:r>
+      <w:r>
+        <w:rPr>
+          <w:sz w:val="20"/>
+          <w:szCs w:val="20"/>
+        </w:rPr>
+        <w:t xml:space="preserve"> e</w:t>
+      </w:r>
+      <w:r>
+        <w:rPr>
+          <w:sz w:val="20"/>
+          <w:szCs w:val="20"/>
+        </w:rPr>
+        <w:t xml:space="preserve"> uso de containers na Kubernetes services</w:t>
+      </w:r>
+      <w:r>
+        <w:rPr>
+          <w:sz w:val="20"/>
+          <w:szCs w:val="20"/>
+        </w:rPr>
+        <w:t xml:space="preserve"> e</w:t>
+      </w:r>
+      <w:r>
+        <w:rPr>
+          <w:sz w:val="20"/>
+          <w:szCs w:val="20"/>
+        </w:rPr>
+        <w:t xml:space="preserve"> Container registry.</w:t>
       </w:r>
     </w:p>
     <w:tbl>
@@ -10771,7 +10844,16 @@
           <w:sz w:val="20"/>
           <w:szCs w:val="20"/>
         </w:rPr>
-        <w:t>Leitura e criação de documentação de projetos e acompanhamento</w:t>
+        <w:t xml:space="preserve">Leitura e criação de </w:t>
+      </w:r>
+      <w:r>
+        <w:rPr>
+          <w:rFonts w:cs="Calibri"/>
+          <w:sz w:val="20"/>
+          <w:szCs w:val="20"/>
+        </w:rPr>
+        <w:lastRenderedPageBreak/>
+        <w:t>documentação de projetos e acompanhamento</w:t>
       </w:r>
       <w:r>
         <w:rPr>
@@ -10885,7 +10967,6 @@
                 <w:noProof/>
                 <w:lang w:val="pt-BR" w:bidi="pt-BR"/>
               </w:rPr>
-              <w:lastRenderedPageBreak/>
               <mc:AlternateContent>
                 <mc:Choice Requires="wpg">
                   <w:drawing>
@@ -13967,12 +14048,7 @@
               <w:t xml:space="preserve">Clean Code, </w:t>
             </w:r>
             <w:r>
-              <w:t>Prin</w:t>
-            </w:r>
-            <w:bookmarkStart w:id="0" w:name="_GoBack"/>
-            <w:bookmarkEnd w:id="0"/>
-            <w:r>
-              <w:t>cípios</w:t>
+              <w:t>Princípios</w:t>
             </w:r>
             <w:r>
               <w:t xml:space="preserve"> SOLID</w:t>
@@ -18127,7 +18203,7 @@
 </file>
 
 <file path=word/endnotes.xml><?xml version="1.0" encoding="utf-8"?>
-<w:endnotes xmlns:wpc="http://schemas.microsoft.com/office/word/2010/wordprocessingCanvas" xmlns:cx="http://schemas.microsoft.com/office/drawing/2014/chartex" xmlns:cx1="http://schemas.microsoft.com/office/drawing/2015/9/8/chartex" xmlns:cx2="http://schemas.microsoft.com/office/drawing/2015/10/21/chartex" xmlns:cx3="http://schemas.microsoft.com/office/drawing/2016/5/9/chartex" xmlns:cx4="http://schemas.microsoft.com/office/drawing/2016/5/10/chartex" xmlns:cx5="http://schemas.microsoft.com/office/drawing/2016/5/11/chartex" xmlns:cx6="http://schemas.microsoft.com/office/drawing/2016/5/12/chartex" xmlns:cx7="http://schemas.microsoft.com/office/drawing/2016/5/13/chartex" xmlns:cx8="http://schemas.microsoft.com/office/drawing/2016/5/14/chartex" xmlns:mc="http://schemas.openxmlformats.org/markup-compatibility/2006" xmlns:aink="http://schemas.microsoft.com/office/drawing/2016/ink" xmlns:am3d="http://schemas.microsoft.com/office/drawing/2017/model3d" xmlns:o="urn:schemas-microsoft-com:office:office" xmlns:r="http://schemas.openxmlformats.org/officeDocument/2006/relationships" xmlns:m="http://schemas.openxmlformats.org/officeDocument/2006/math" xmlns:v="urn:schemas-microsoft-com:vml" xmlns:wp14="http://schemas.microsoft.com/office/word/2010/wordprocessingDrawing" xmlns:wp="http://schemas.openxmlformats.org/drawingml/2006/wordprocessingDrawing" xmlns:w10="urn:schemas-microsoft-com:office:word" xmlns:w="http://schemas.openxmlformats.org/wordprocessingml/2006/main" xmlns:w14="http://schemas.microsoft.com/office/word/2010/wordml" xmlns:w15="http://schemas.microsoft.com/office/word/2012/wordml" xmlns:w16cid="http://schemas.microsoft.com/office/word/2016/wordml/cid" xmlns:w16se="http://schemas.microsoft.com/office/word/2015/wordml/symex" xmlns:wpg="http://schemas.microsoft.com/office/word/2010/wordprocessingGroup" xmlns:wpi="http://schemas.microsoft.com/office/word/2010/wordprocessingInk" xmlns:wne="http://schemas.microsoft.com/office/word/2006/wordml" xmlns:wps="http://schemas.microsoft.com/office/word/2010/wordprocessingShape" mc:Ignorable="w14 w15 w16se w16cid wp14">
+<w:endnotes xmlns:wpc="http://schemas.microsoft.com/office/word/2010/wordprocessingCanvas" xmlns:cx="http://schemas.microsoft.com/office/drawing/2014/chartex" xmlns:cx1="http://schemas.microsoft.com/office/drawing/2015/9/8/chartex" xmlns:cx2="http://schemas.microsoft.com/office/drawing/2015/10/21/chartex" xmlns:cx3="http://schemas.microsoft.com/office/drawing/2016/5/9/chartex" xmlns:cx4="http://schemas.microsoft.com/office/drawing/2016/5/10/chartex" xmlns:cx5="http://schemas.microsoft.com/office/drawing/2016/5/11/chartex" xmlns:cx6="http://schemas.microsoft.com/office/drawing/2016/5/12/chartex" xmlns:cx7="http://schemas.microsoft.com/office/drawing/2016/5/13/chartex" xmlns:cx8="http://schemas.microsoft.com/office/drawing/2016/5/14/chartex" xmlns:mc="http://schemas.openxmlformats.org/markup-compatibility/2006" xmlns:aink="http://schemas.microsoft.com/office/drawing/2016/ink" xmlns:am3d="http://schemas.microsoft.com/office/drawing/2017/model3d" xmlns:o="urn:schemas-microsoft-com:office:office" xmlns:r="http://schemas.openxmlformats.org/officeDocument/2006/relationships" xmlns:m="http://schemas.openxmlformats.org/officeDocument/2006/math" xmlns:v="urn:schemas-microsoft-com:vml" xmlns:wp14="http://schemas.microsoft.com/office/word/2010/wordprocessingDrawing" xmlns:wp="http://schemas.openxmlformats.org/drawingml/2006/wordprocessingDrawing" xmlns:w10="urn:schemas-microsoft-com:office:word" xmlns:w="http://schemas.openxmlformats.org/wordprocessingml/2006/main" xmlns:w14="http://schemas.microsoft.com/office/word/2010/wordml" xmlns:w15="http://schemas.microsoft.com/office/word/2012/wordml" xmlns:w16cex="http://schemas.microsoft.com/office/word/2018/wordml/cex" xmlns:w16cid="http://schemas.microsoft.com/office/word/2016/wordml/cid" xmlns:w16="http://schemas.microsoft.com/office/word/2018/wordml" xmlns:w16se="http://schemas.microsoft.com/office/word/2015/wordml/symex" xmlns:wpg="http://schemas.microsoft.com/office/word/2010/wordprocessingGroup" xmlns:wpi="http://schemas.microsoft.com/office/word/2010/wordprocessingInk" xmlns:wne="http://schemas.microsoft.com/office/word/2006/wordml" xmlns:wps="http://schemas.microsoft.com/office/word/2010/wordprocessingShape" mc:Ignorable="w14 w15 w16se w16cid w16 w16cex wp14">
   <w:endnote w:type="separator" w:id="-1">
     <w:p>
       <w:pPr>
@@ -18152,7 +18228,7 @@
 </file>
 
 <file path=word/footer1.xml><?xml version="1.0" encoding="utf-8"?>
-<w:ftr xmlns:wpc="http://schemas.microsoft.com/office/word/2010/wordprocessingCanvas" xmlns:cx="http://schemas.microsoft.com/office/drawing/2014/chartex" xmlns:cx1="http://schemas.microsoft.com/office/drawing/2015/9/8/chartex" xmlns:cx2="http://schemas.microsoft.com/office/drawing/2015/10/21/chartex" xmlns:cx3="http://schemas.microsoft.com/office/drawing/2016/5/9/chartex" xmlns:cx4="http://schemas.microsoft.com/office/drawing/2016/5/10/chartex" xmlns:cx5="http://schemas.microsoft.com/office/drawing/2016/5/11/chartex" xmlns:cx6="http://schemas.microsoft.com/office/drawing/2016/5/12/chartex" xmlns:cx7="http://schemas.microsoft.com/office/drawing/2016/5/13/chartex" xmlns:cx8="http://schemas.microsoft.com/office/drawing/2016/5/14/chartex" xmlns:mc="http://schemas.openxmlformats.org/markup-compatibility/2006" xmlns:aink="http://schemas.microsoft.com/office/drawing/2016/ink" xmlns:am3d="http://schemas.microsoft.com/office/drawing/2017/model3d" xmlns:o="urn:schemas-microsoft-com:office:office" xmlns:r="http://schemas.openxmlformats.org/officeDocument/2006/relationships" xmlns:m="http://schemas.openxmlformats.org/officeDocument/2006/math" xmlns:v="urn:schemas-microsoft-com:vml" xmlns:wp14="http://schemas.microsoft.com/office/word/2010/wordprocessingDrawing" xmlns:wp="http://schemas.openxmlformats.org/drawingml/2006/wordprocessingDrawing" xmlns:w10="urn:schemas-microsoft-com:office:word" xmlns:w="http://schemas.openxmlformats.org/wordprocessingml/2006/main" xmlns:w14="http://schemas.microsoft.com/office/word/2010/wordml" xmlns:w15="http://schemas.microsoft.com/office/word/2012/wordml" xmlns:w16cid="http://schemas.microsoft.com/office/word/2016/wordml/cid" xmlns:w16se="http://schemas.microsoft.com/office/word/2015/wordml/symex" xmlns:wpg="http://schemas.microsoft.com/office/word/2010/wordprocessingGroup" xmlns:wpi="http://schemas.microsoft.com/office/word/2010/wordprocessingInk" xmlns:wne="http://schemas.microsoft.com/office/word/2006/wordml" xmlns:wps="http://schemas.microsoft.com/office/word/2010/wordprocessingShape" mc:Ignorable="w14 w15 w16se w16cid wp14">
+<w:ftr xmlns:wpc="http://schemas.microsoft.com/office/word/2010/wordprocessingCanvas" xmlns:cx="http://schemas.microsoft.com/office/drawing/2014/chartex" xmlns:cx1="http://schemas.microsoft.com/office/drawing/2015/9/8/chartex" xmlns:cx2="http://schemas.microsoft.com/office/drawing/2015/10/21/chartex" xmlns:cx3="http://schemas.microsoft.com/office/drawing/2016/5/9/chartex" xmlns:cx4="http://schemas.microsoft.com/office/drawing/2016/5/10/chartex" xmlns:cx5="http://schemas.microsoft.com/office/drawing/2016/5/11/chartex" xmlns:cx6="http://schemas.microsoft.com/office/drawing/2016/5/12/chartex" xmlns:cx7="http://schemas.microsoft.com/office/drawing/2016/5/13/chartex" xmlns:cx8="http://schemas.microsoft.com/office/drawing/2016/5/14/chartex" xmlns:mc="http://schemas.openxmlformats.org/markup-compatibility/2006" xmlns:aink="http://schemas.microsoft.com/office/drawing/2016/ink" xmlns:am3d="http://schemas.microsoft.com/office/drawing/2017/model3d" xmlns:o="urn:schemas-microsoft-com:office:office" xmlns:r="http://schemas.openxmlformats.org/officeDocument/2006/relationships" xmlns:m="http://schemas.openxmlformats.org/officeDocument/2006/math" xmlns:v="urn:schemas-microsoft-com:vml" xmlns:wp14="http://schemas.microsoft.com/office/word/2010/wordprocessingDrawing" xmlns:wp="http://schemas.openxmlformats.org/drawingml/2006/wordprocessingDrawing" xmlns:w10="urn:schemas-microsoft-com:office:word" xmlns:w="http://schemas.openxmlformats.org/wordprocessingml/2006/main" xmlns:w14="http://schemas.microsoft.com/office/word/2010/wordml" xmlns:w15="http://schemas.microsoft.com/office/word/2012/wordml" xmlns:w16cex="http://schemas.microsoft.com/office/word/2018/wordml/cex" xmlns:w16cid="http://schemas.microsoft.com/office/word/2016/wordml/cid" xmlns:w16="http://schemas.microsoft.com/office/word/2018/wordml" xmlns:w16se="http://schemas.microsoft.com/office/word/2015/wordml/symex" xmlns:wpg="http://schemas.microsoft.com/office/word/2010/wordprocessingGroup" xmlns:wpi="http://schemas.microsoft.com/office/word/2010/wordprocessingInk" xmlns:wne="http://schemas.microsoft.com/office/word/2006/wordml" xmlns:wps="http://schemas.microsoft.com/office/word/2010/wordprocessingShape" mc:Ignorable="w14 w15 w16se w16cid w16 w16cex wp14">
   <w:sdt>
     <w:sdtPr>
       <w:id w:val="-1046331"/>
@@ -18210,7 +18286,7 @@
 </file>
 
 <file path=word/footnotes.xml><?xml version="1.0" encoding="utf-8"?>
-<w:footnotes xmlns:wpc="http://schemas.microsoft.com/office/word/2010/wordprocessingCanvas" xmlns:cx="http://schemas.microsoft.com/office/drawing/2014/chartex" xmlns:cx1="http://schemas.microsoft.com/office/drawing/2015/9/8/chartex" xmlns:cx2="http://schemas.microsoft.com/office/drawing/2015/10/21/chartex" xmlns:cx3="http://schemas.microsoft.com/office/drawing/2016/5/9/chartex" xmlns:cx4="http://schemas.microsoft.com/office/drawing/2016/5/10/chartex" xmlns:cx5="http://schemas.microsoft.com/office/drawing/2016/5/11/chartex" xmlns:cx6="http://schemas.microsoft.com/office/drawing/2016/5/12/chartex" xmlns:cx7="http://schemas.microsoft.com/office/drawing/2016/5/13/chartex" xmlns:cx8="http://schemas.microsoft.com/office/drawing/2016/5/14/chartex" xmlns:mc="http://schemas.openxmlformats.org/markup-compatibility/2006" xmlns:aink="http://schemas.microsoft.com/office/drawing/2016/ink" xmlns:am3d="http://schemas.microsoft.com/office/drawing/2017/model3d" xmlns:o="urn:schemas-microsoft-com:office:office" xmlns:r="http://schemas.openxmlformats.org/officeDocument/2006/relationships" xmlns:m="http://schemas.openxmlformats.org/officeDocument/2006/math" xmlns:v="urn:schemas-microsoft-com:vml" xmlns:wp14="http://schemas.microsoft.com/office/word/2010/wordprocessingDrawing" xmlns:wp="http://schemas.openxmlformats.org/drawingml/2006/wordprocessingDrawing" xmlns:w10="urn:schemas-microsoft-com:office:word" xmlns:w="http://schemas.openxmlformats.org/wordprocessingml/2006/main" xmlns:w14="http://schemas.microsoft.com/office/word/2010/wordml" xmlns:w15="http://schemas.microsoft.com/office/word/2012/wordml" xmlns:w16cid="http://schemas.microsoft.com/office/word/2016/wordml/cid" xmlns:w16se="http://schemas.microsoft.com/office/word/2015/wordml/symex" xmlns:wpg="http://schemas.microsoft.com/office/word/2010/wordprocessingGroup" xmlns:wpi="http://schemas.microsoft.com/office/word/2010/wordprocessingInk" xmlns:wne="http://schemas.microsoft.com/office/word/2006/wordml" xmlns:wps="http://schemas.microsoft.com/office/word/2010/wordprocessingShape" mc:Ignorable="w14 w15 w16se w16cid wp14">
+<w:footnotes xmlns:wpc="http://schemas.microsoft.com/office/word/2010/wordprocessingCanvas" xmlns:cx="http://schemas.microsoft.com/office/drawing/2014/chartex" xmlns:cx1="http://schemas.microsoft.com/office/drawing/2015/9/8/chartex" xmlns:cx2="http://schemas.microsoft.com/office/drawing/2015/10/21/chartex" xmlns:cx3="http://schemas.microsoft.com/office/drawing/2016/5/9/chartex" xmlns:cx4="http://schemas.microsoft.com/office/drawing/2016/5/10/chartex" xmlns:cx5="http://schemas.microsoft.com/office/drawing/2016/5/11/chartex" xmlns:cx6="http://schemas.microsoft.com/office/drawing/2016/5/12/chartex" xmlns:cx7="http://schemas.microsoft.com/office/drawing/2016/5/13/chartex" xmlns:cx8="http://schemas.microsoft.com/office/drawing/2016/5/14/chartex" xmlns:mc="http://schemas.openxmlformats.org/markup-compatibility/2006" xmlns:aink="http://schemas.microsoft.com/office/drawing/2016/ink" xmlns:am3d="http://schemas.microsoft.com/office/drawing/2017/model3d" xmlns:o="urn:schemas-microsoft-com:office:office" xmlns:r="http://schemas.openxmlformats.org/officeDocument/2006/relationships" xmlns:m="http://schemas.openxmlformats.org/officeDocument/2006/math" xmlns:v="urn:schemas-microsoft-com:vml" xmlns:wp14="http://schemas.microsoft.com/office/word/2010/wordprocessingDrawing" xmlns:wp="http://schemas.openxmlformats.org/drawingml/2006/wordprocessingDrawing" xmlns:w10="urn:schemas-microsoft-com:office:word" xmlns:w="http://schemas.openxmlformats.org/wordprocessingml/2006/main" xmlns:w14="http://schemas.microsoft.com/office/word/2010/wordml" xmlns:w15="http://schemas.microsoft.com/office/word/2012/wordml" xmlns:w16cex="http://schemas.microsoft.com/office/word/2018/wordml/cex" xmlns:w16cid="http://schemas.microsoft.com/office/word/2016/wordml/cid" xmlns:w16="http://schemas.microsoft.com/office/word/2018/wordml" xmlns:w16se="http://schemas.microsoft.com/office/word/2015/wordml/symex" xmlns:wpg="http://schemas.microsoft.com/office/word/2010/wordprocessingGroup" xmlns:wpi="http://schemas.microsoft.com/office/word/2010/wordprocessingInk" xmlns:wne="http://schemas.microsoft.com/office/word/2006/wordml" xmlns:wps="http://schemas.microsoft.com/office/word/2010/wordprocessingShape" mc:Ignorable="w14 w15 w16se w16cid w16 w16cex wp14">
   <w:footnote w:type="separator" w:id="-1">
     <w:p>
       <w:pPr>
@@ -18235,7 +18311,7 @@
 </file>
 
 <file path=word/header1.xml><?xml version="1.0" encoding="utf-8"?>
-<w:hdr xmlns:wpc="http://schemas.microsoft.com/office/word/2010/wordprocessingCanvas" xmlns:cx="http://schemas.microsoft.com/office/drawing/2014/chartex" xmlns:cx1="http://schemas.microsoft.com/office/drawing/2015/9/8/chartex" xmlns:cx2="http://schemas.microsoft.com/office/drawing/2015/10/21/chartex" xmlns:cx3="http://schemas.microsoft.com/office/drawing/2016/5/9/chartex" xmlns:cx4="http://schemas.microsoft.com/office/drawing/2016/5/10/chartex" xmlns:cx5="http://schemas.microsoft.com/office/drawing/2016/5/11/chartex" xmlns:cx6="http://schemas.microsoft.com/office/drawing/2016/5/12/chartex" xmlns:cx7="http://schemas.microsoft.com/office/drawing/2016/5/13/chartex" xmlns:cx8="http://schemas.microsoft.com/office/drawing/2016/5/14/chartex" xmlns:mc="http://schemas.openxmlformats.org/markup-compatibility/2006" xmlns:aink="http://schemas.microsoft.com/office/drawing/2016/ink" xmlns:am3d="http://schemas.microsoft.com/office/drawing/2017/model3d" xmlns:o="urn:schemas-microsoft-com:office:office" xmlns:r="http://schemas.openxmlformats.org/officeDocument/2006/relationships" xmlns:m="http://schemas.openxmlformats.org/officeDocument/2006/math" xmlns:v="urn:schemas-microsoft-com:vml" xmlns:wp14="http://schemas.microsoft.com/office/word/2010/wordprocessingDrawing" xmlns:wp="http://schemas.openxmlformats.org/drawingml/2006/wordprocessingDrawing" xmlns:w10="urn:schemas-microsoft-com:office:word" xmlns:w="http://schemas.openxmlformats.org/wordprocessingml/2006/main" xmlns:w14="http://schemas.microsoft.com/office/word/2010/wordml" xmlns:w15="http://schemas.microsoft.com/office/word/2012/wordml" xmlns:w16cid="http://schemas.microsoft.com/office/word/2016/wordml/cid" xmlns:w16se="http://schemas.microsoft.com/office/word/2015/wordml/symex" xmlns:wpg="http://schemas.microsoft.com/office/word/2010/wordprocessingGroup" xmlns:wpi="http://schemas.microsoft.com/office/word/2010/wordprocessingInk" xmlns:wne="http://schemas.microsoft.com/office/word/2006/wordml" xmlns:wps="http://schemas.microsoft.com/office/word/2010/wordprocessingShape" mc:Ignorable="w14 w15 w16se w16cid wp14">
+<w:hdr xmlns:wpc="http://schemas.microsoft.com/office/word/2010/wordprocessingCanvas" xmlns:cx="http://schemas.microsoft.com/office/drawing/2014/chartex" xmlns:cx1="http://schemas.microsoft.com/office/drawing/2015/9/8/chartex" xmlns:cx2="http://schemas.microsoft.com/office/drawing/2015/10/21/chartex" xmlns:cx3="http://schemas.microsoft.com/office/drawing/2016/5/9/chartex" xmlns:cx4="http://schemas.microsoft.com/office/drawing/2016/5/10/chartex" xmlns:cx5="http://schemas.microsoft.com/office/drawing/2016/5/11/chartex" xmlns:cx6="http://schemas.microsoft.com/office/drawing/2016/5/12/chartex" xmlns:cx7="http://schemas.microsoft.com/office/drawing/2016/5/13/chartex" xmlns:cx8="http://schemas.microsoft.com/office/drawing/2016/5/14/chartex" xmlns:mc="http://schemas.openxmlformats.org/markup-compatibility/2006" xmlns:aink="http://schemas.microsoft.com/office/drawing/2016/ink" xmlns:am3d="http://schemas.microsoft.com/office/drawing/2017/model3d" xmlns:o="urn:schemas-microsoft-com:office:office" xmlns:r="http://schemas.openxmlformats.org/officeDocument/2006/relationships" xmlns:m="http://schemas.openxmlformats.org/officeDocument/2006/math" xmlns:v="urn:schemas-microsoft-com:vml" xmlns:wp14="http://schemas.microsoft.com/office/word/2010/wordprocessingDrawing" xmlns:wp="http://schemas.openxmlformats.org/drawingml/2006/wordprocessingDrawing" xmlns:w10="urn:schemas-microsoft-com:office:word" xmlns:w="http://schemas.openxmlformats.org/wordprocessingml/2006/main" xmlns:w14="http://schemas.microsoft.com/office/word/2010/wordml" xmlns:w15="http://schemas.microsoft.com/office/word/2012/wordml" xmlns:w16cex="http://schemas.microsoft.com/office/word/2018/wordml/cex" xmlns:w16cid="http://schemas.microsoft.com/office/word/2016/wordml/cid" xmlns:w16="http://schemas.microsoft.com/office/word/2018/wordml" xmlns:w16se="http://schemas.microsoft.com/office/word/2015/wordml/symex" xmlns:wpg="http://schemas.microsoft.com/office/word/2010/wordprocessingGroup" xmlns:wpi="http://schemas.microsoft.com/office/word/2010/wordprocessingInk" xmlns:wne="http://schemas.microsoft.com/office/word/2006/wordml" xmlns:wps="http://schemas.microsoft.com/office/word/2010/wordprocessingShape" mc:Ignorable="w14 w15 w16se w16cid w16 w16cex wp14">
   <w:p>
     <w:pPr>
       <w:pStyle w:val="Cabealho"/>
@@ -18334,7 +18410,7 @@
 </file>
 
 <file path=word/numbering.xml><?xml version="1.0" encoding="utf-8"?>
-<w:numbering xmlns:wpc="http://schemas.microsoft.com/office/word/2010/wordprocessingCanvas" xmlns:cx="http://schemas.microsoft.com/office/drawing/2014/chartex" xmlns:cx1="http://schemas.microsoft.com/office/drawing/2015/9/8/chartex" xmlns:cx2="http://schemas.microsoft.com/office/drawing/2015/10/21/chartex" xmlns:cx3="http://schemas.microsoft.com/office/drawing/2016/5/9/chartex" xmlns:cx4="http://schemas.microsoft.com/office/drawing/2016/5/10/chartex" xmlns:cx5="http://schemas.microsoft.com/office/drawing/2016/5/11/chartex" xmlns:cx6="http://schemas.microsoft.com/office/drawing/2016/5/12/chartex" xmlns:cx7="http://schemas.microsoft.com/office/drawing/2016/5/13/chartex" xmlns:cx8="http://schemas.microsoft.com/office/drawing/2016/5/14/chartex" xmlns:mc="http://schemas.openxmlformats.org/markup-compatibility/2006" xmlns:aink="http://schemas.microsoft.com/office/drawing/2016/ink" xmlns:am3d="http://schemas.microsoft.com/office/drawing/2017/model3d" xmlns:o="urn:schemas-microsoft-com:office:office" xmlns:r="http://schemas.openxmlformats.org/officeDocument/2006/relationships" xmlns:m="http://schemas.openxmlformats.org/officeDocument/2006/math" xmlns:v="urn:schemas-microsoft-com:vml" xmlns:wp14="http://schemas.microsoft.com/office/word/2010/wordprocessingDrawing" xmlns:wp="http://schemas.openxmlformats.org/drawingml/2006/wordprocessingDrawing" xmlns:w10="urn:schemas-microsoft-com:office:word" xmlns:w="http://schemas.openxmlformats.org/wordprocessingml/2006/main" xmlns:w14="http://schemas.microsoft.com/office/word/2010/wordml" xmlns:w15="http://schemas.microsoft.com/office/word/2012/wordml" xmlns:w16cid="http://schemas.microsoft.com/office/word/2016/wordml/cid" xmlns:w16se="http://schemas.microsoft.com/office/word/2015/wordml/symex" xmlns:wpg="http://schemas.microsoft.com/office/word/2010/wordprocessingGroup" xmlns:wpi="http://schemas.microsoft.com/office/word/2010/wordprocessingInk" xmlns:wne="http://schemas.microsoft.com/office/word/2006/wordml" xmlns:wps="http://schemas.microsoft.com/office/word/2010/wordprocessingShape" mc:Ignorable="w14 w15 w16se w16cid wp14">
+<w:numbering xmlns:wpc="http://schemas.microsoft.com/office/word/2010/wordprocessingCanvas" xmlns:cx="http://schemas.microsoft.com/office/drawing/2014/chartex" xmlns:cx1="http://schemas.microsoft.com/office/drawing/2015/9/8/chartex" xmlns:cx2="http://schemas.microsoft.com/office/drawing/2015/10/21/chartex" xmlns:cx3="http://schemas.microsoft.com/office/drawing/2016/5/9/chartex" xmlns:cx4="http://schemas.microsoft.com/office/drawing/2016/5/10/chartex" xmlns:cx5="http://schemas.microsoft.com/office/drawing/2016/5/11/chartex" xmlns:cx6="http://schemas.microsoft.com/office/drawing/2016/5/12/chartex" xmlns:cx7="http://schemas.microsoft.com/office/drawing/2016/5/13/chartex" xmlns:cx8="http://schemas.microsoft.com/office/drawing/2016/5/14/chartex" xmlns:mc="http://schemas.openxmlformats.org/markup-compatibility/2006" xmlns:aink="http://schemas.microsoft.com/office/drawing/2016/ink" xmlns:am3d="http://schemas.microsoft.com/office/drawing/2017/model3d" xmlns:o="urn:schemas-microsoft-com:office:office" xmlns:r="http://schemas.openxmlformats.org/officeDocument/2006/relationships" xmlns:m="http://schemas.openxmlformats.org/officeDocument/2006/math" xmlns:v="urn:schemas-microsoft-com:vml" xmlns:wp14="http://schemas.microsoft.com/office/word/2010/wordprocessingDrawing" xmlns:wp="http://schemas.openxmlformats.org/drawingml/2006/wordprocessingDrawing" xmlns:w10="urn:schemas-microsoft-com:office:word" xmlns:w="http://schemas.openxmlformats.org/wordprocessingml/2006/main" xmlns:w14="http://schemas.microsoft.com/office/word/2010/wordml" xmlns:w15="http://schemas.microsoft.com/office/word/2012/wordml" xmlns:w16cex="http://schemas.microsoft.com/office/word/2018/wordml/cex" xmlns:w16cid="http://schemas.microsoft.com/office/word/2016/wordml/cid" xmlns:w16="http://schemas.microsoft.com/office/word/2018/wordml" xmlns:w16se="http://schemas.microsoft.com/office/word/2015/wordml/symex" xmlns:wpg="http://schemas.microsoft.com/office/word/2010/wordprocessingGroup" xmlns:wpi="http://schemas.microsoft.com/office/word/2010/wordprocessingInk" xmlns:wne="http://schemas.microsoft.com/office/word/2006/wordml" xmlns:wps="http://schemas.microsoft.com/office/word/2010/wordprocessingShape" mc:Ignorable="w14 w15 w16se w16cid w16 w16cex wp14">
   <w:abstractNum w:abstractNumId="0" w15:restartNumberingAfterBreak="0">
     <w:nsid w:val="FFFFFF7C"/>
     <w:multiLevelType w:val="singleLevel"/>
@@ -19017,7 +19093,7 @@
 </file>
 
 <file path=word/styles.xml><?xml version="1.0" encoding="utf-8"?>
-<w:styles xmlns:mc="http://schemas.openxmlformats.org/markup-compatibility/2006" xmlns:r="http://schemas.openxmlformats.org/officeDocument/2006/relationships" xmlns:w="http://schemas.openxmlformats.org/wordprocessingml/2006/main" xmlns:w14="http://schemas.microsoft.com/office/word/2010/wordml" xmlns:w15="http://schemas.microsoft.com/office/word/2012/wordml" xmlns:w16cid="http://schemas.microsoft.com/office/word/2016/wordml/cid" xmlns:w16se="http://schemas.microsoft.com/office/word/2015/wordml/symex" mc:Ignorable="w14 w15 w16se w16cid">
+<w:styles xmlns:mc="http://schemas.openxmlformats.org/markup-compatibility/2006" xmlns:r="http://schemas.openxmlformats.org/officeDocument/2006/relationships" xmlns:w="http://schemas.openxmlformats.org/wordprocessingml/2006/main" xmlns:w14="http://schemas.microsoft.com/office/word/2010/wordml" xmlns:w15="http://schemas.microsoft.com/office/word/2012/wordml" xmlns:w16cex="http://schemas.microsoft.com/office/word/2018/wordml/cex" xmlns:w16cid="http://schemas.microsoft.com/office/word/2016/wordml/cid" xmlns:w16="http://schemas.microsoft.com/office/word/2018/wordml" xmlns:w16se="http://schemas.microsoft.com/office/word/2015/wordml/symex" mc:Ignorable="w14 w15 w16se w16cid w16 w16cex">
   <w:docDefaults>
     <w:rPrDefault>
       <w:rPr>
@@ -20447,7 +20523,7 @@
 </file>
 
 <file path=word/glossary/document.xml><?xml version="1.0" encoding="utf-8"?>
-<w:glossaryDocument xmlns:wpc="http://schemas.microsoft.com/office/word/2010/wordprocessingCanvas" xmlns:cx="http://schemas.microsoft.com/office/drawing/2014/chartex" xmlns:cx1="http://schemas.microsoft.com/office/drawing/2015/9/8/chartex" xmlns:cx2="http://schemas.microsoft.com/office/drawing/2015/10/21/chartex" xmlns:cx3="http://schemas.microsoft.com/office/drawing/2016/5/9/chartex" xmlns:cx4="http://schemas.microsoft.com/office/drawing/2016/5/10/chartex" xmlns:cx5="http://schemas.microsoft.com/office/drawing/2016/5/11/chartex" xmlns:cx6="http://schemas.microsoft.com/office/drawing/2016/5/12/chartex" xmlns:cx7="http://schemas.microsoft.com/office/drawing/2016/5/13/chartex" xmlns:cx8="http://schemas.microsoft.com/office/drawing/2016/5/14/chartex" xmlns:mc="http://schemas.openxmlformats.org/markup-compatibility/2006" xmlns:aink="http://schemas.microsoft.com/office/drawing/2016/ink" xmlns:am3d="http://schemas.microsoft.com/office/drawing/2017/model3d" xmlns:o="urn:schemas-microsoft-com:office:office" xmlns:r="http://schemas.openxmlformats.org/officeDocument/2006/relationships" xmlns:m="http://schemas.openxmlformats.org/officeDocument/2006/math" xmlns:v="urn:schemas-microsoft-com:vml" xmlns:wp14="http://schemas.microsoft.com/office/word/2010/wordprocessingDrawing" xmlns:wp="http://schemas.openxmlformats.org/drawingml/2006/wordprocessingDrawing" xmlns:w10="urn:schemas-microsoft-com:office:word" xmlns:w="http://schemas.openxmlformats.org/wordprocessingml/2006/main" xmlns:w14="http://schemas.microsoft.com/office/word/2010/wordml" xmlns:w15="http://schemas.microsoft.com/office/word/2012/wordml" xmlns:w16cid="http://schemas.microsoft.com/office/word/2016/wordml/cid" xmlns:w16se="http://schemas.microsoft.com/office/word/2015/wordml/symex" xmlns:wpg="http://schemas.microsoft.com/office/word/2010/wordprocessingGroup" xmlns:wpi="http://schemas.microsoft.com/office/word/2010/wordprocessingInk" xmlns:wne="http://schemas.microsoft.com/office/word/2006/wordml" xmlns:wps="http://schemas.microsoft.com/office/word/2010/wordprocessingShape" mc:Ignorable="w14 w15 w16se w16cid wp14">
+<w:glossaryDocument xmlns:wpc="http://schemas.microsoft.com/office/word/2010/wordprocessingCanvas" xmlns:cx="http://schemas.microsoft.com/office/drawing/2014/chartex" xmlns:cx1="http://schemas.microsoft.com/office/drawing/2015/9/8/chartex" xmlns:cx2="http://schemas.microsoft.com/office/drawing/2015/10/21/chartex" xmlns:cx3="http://schemas.microsoft.com/office/drawing/2016/5/9/chartex" xmlns:cx4="http://schemas.microsoft.com/office/drawing/2016/5/10/chartex" xmlns:cx5="http://schemas.microsoft.com/office/drawing/2016/5/11/chartex" xmlns:cx6="http://schemas.microsoft.com/office/drawing/2016/5/12/chartex" xmlns:cx7="http://schemas.microsoft.com/office/drawing/2016/5/13/chartex" xmlns:cx8="http://schemas.microsoft.com/office/drawing/2016/5/14/chartex" xmlns:mc="http://schemas.openxmlformats.org/markup-compatibility/2006" xmlns:aink="http://schemas.microsoft.com/office/drawing/2016/ink" xmlns:am3d="http://schemas.microsoft.com/office/drawing/2017/model3d" xmlns:o="urn:schemas-microsoft-com:office:office" xmlns:r="http://schemas.openxmlformats.org/officeDocument/2006/relationships" xmlns:m="http://schemas.openxmlformats.org/officeDocument/2006/math" xmlns:v="urn:schemas-microsoft-com:vml" xmlns:wp14="http://schemas.microsoft.com/office/word/2010/wordprocessingDrawing" xmlns:wp="http://schemas.openxmlformats.org/drawingml/2006/wordprocessingDrawing" xmlns:w10="urn:schemas-microsoft-com:office:word" xmlns:w="http://schemas.openxmlformats.org/wordprocessingml/2006/main" xmlns:w14="http://schemas.microsoft.com/office/word/2010/wordml" xmlns:w15="http://schemas.microsoft.com/office/word/2012/wordml" xmlns:w16cex="http://schemas.microsoft.com/office/word/2018/wordml/cex" xmlns:w16cid="http://schemas.microsoft.com/office/word/2016/wordml/cid" xmlns:w16="http://schemas.microsoft.com/office/word/2018/wordml" xmlns:w16se="http://schemas.microsoft.com/office/word/2015/wordml/symex" xmlns:wpg="http://schemas.microsoft.com/office/word/2010/wordprocessingGroup" xmlns:wpi="http://schemas.microsoft.com/office/word/2010/wordprocessingInk" xmlns:wne="http://schemas.microsoft.com/office/word/2006/wordml" xmlns:wps="http://schemas.microsoft.com/office/word/2010/wordprocessingShape" mc:Ignorable="w14 w15 w16se w16cid w16 w16cex wp14">
   <w:docParts>
     <w:docPart>
       <w:docPartPr>
@@ -20686,7 +20762,7 @@
 </file>
 
 <file path=word/glossary/fontTable.xml><?xml version="1.0" encoding="utf-8"?>
-<w:fonts xmlns:mc="http://schemas.openxmlformats.org/markup-compatibility/2006" xmlns:r="http://schemas.openxmlformats.org/officeDocument/2006/relationships" xmlns:w="http://schemas.openxmlformats.org/wordprocessingml/2006/main" xmlns:w14="http://schemas.microsoft.com/office/word/2010/wordml" xmlns:w15="http://schemas.microsoft.com/office/word/2012/wordml" xmlns:w16cid="http://schemas.microsoft.com/office/word/2016/wordml/cid" xmlns:w16se="http://schemas.microsoft.com/office/word/2015/wordml/symex" mc:Ignorable="w14 w15 w16se w16cid">
+<w:fonts xmlns:mc="http://schemas.openxmlformats.org/markup-compatibility/2006" xmlns:r="http://schemas.openxmlformats.org/officeDocument/2006/relationships" xmlns:w="http://schemas.openxmlformats.org/wordprocessingml/2006/main" xmlns:w14="http://schemas.microsoft.com/office/word/2010/wordml" xmlns:w15="http://schemas.microsoft.com/office/word/2012/wordml" xmlns:w16cex="http://schemas.microsoft.com/office/word/2018/wordml/cex" xmlns:w16cid="http://schemas.microsoft.com/office/word/2016/wordml/cid" xmlns:w16="http://schemas.microsoft.com/office/word/2018/wordml" xmlns:w16se="http://schemas.microsoft.com/office/word/2015/wordml/symex" mc:Ignorable="w14 w15 w16se w16cid w16 w16cex">
   <w:font w:name="Symbol">
     <w:panose1 w:val="05050102010706020507"/>
     <w:charset w:val="02"/>
@@ -20699,7 +20775,7 @@
     <w:charset w:val="00"/>
     <w:family w:val="roman"/>
     <w:pitch w:val="variable"/>
-    <w:sig w:usb0="E0002EFF" w:usb1="C000785B" w:usb2="00000009" w:usb3="00000000" w:csb0="000001FF" w:csb1="00000000"/>
+    <w:sig w:usb0="E0002AFF" w:usb1="C0007843" w:usb2="00000009" w:usb3="00000000" w:csb0="000001FF" w:csb1="00000000"/>
   </w:font>
   <w:font w:name="Courier New">
     <w:panose1 w:val="02070309020205020404"/>
@@ -20720,14 +20796,14 @@
     <w:charset w:val="00"/>
     <w:family w:val="swiss"/>
     <w:pitch w:val="variable"/>
-    <w:sig w:usb0="E0002AFF" w:usb1="C000247B" w:usb2="00000009" w:usb3="00000000" w:csb0="000001FF" w:csb1="00000000"/>
+    <w:sig w:usb0="A0002AEF" w:usb1="4000207B" w:usb2="00000000" w:usb3="00000000" w:csb0="000001FF" w:csb1="00000000"/>
   </w:font>
   <w:font w:name="Calibri">
     <w:panose1 w:val="020F0502020204030204"/>
     <w:charset w:val="00"/>
     <w:family w:val="swiss"/>
     <w:pitch w:val="variable"/>
-    <w:sig w:usb0="E0002AFF" w:usb1="C000247B" w:usb2="00000009" w:usb3="00000000" w:csb0="000001FF" w:csb1="00000000"/>
+    <w:sig w:usb0="E0002AFF" w:usb1="4000ACFF" w:usb2="00000001" w:usb3="00000000" w:csb0="000001FF" w:csb1="00000000"/>
   </w:font>
   <w:font w:name="Consolas">
     <w:panose1 w:val="020B0609020204030204"/>
@@ -20747,7 +20823,7 @@
 </file>
 
 <file path=word/glossary/settings.xml><?xml version="1.0" encoding="utf-8"?>
-<w:settings xmlns:mc="http://schemas.openxmlformats.org/markup-compatibility/2006" xmlns:o="urn:schemas-microsoft-com:office:office" xmlns:r="http://schemas.openxmlformats.org/officeDocument/2006/relationships" xmlns:m="http://schemas.openxmlformats.org/officeDocument/2006/math" xmlns:v="urn:schemas-microsoft-com:vml" xmlns:w10="urn:schemas-microsoft-com:office:word" xmlns:w="http://schemas.openxmlformats.org/wordprocessingml/2006/main" xmlns:w14="http://schemas.microsoft.com/office/word/2010/wordml" xmlns:w15="http://schemas.microsoft.com/office/word/2012/wordml" xmlns:w16cid="http://schemas.microsoft.com/office/word/2016/wordml/cid" xmlns:w16se="http://schemas.microsoft.com/office/word/2015/wordml/symex" xmlns:sl="http://schemas.openxmlformats.org/schemaLibrary/2006/main" mc:Ignorable="w14 w15 w16se w16cid">
+<w:settings xmlns:mc="http://schemas.openxmlformats.org/markup-compatibility/2006" xmlns:o="urn:schemas-microsoft-com:office:office" xmlns:r="http://schemas.openxmlformats.org/officeDocument/2006/relationships" xmlns:m="http://schemas.openxmlformats.org/officeDocument/2006/math" xmlns:v="urn:schemas-microsoft-com:vml" xmlns:w10="urn:schemas-microsoft-com:office:word" xmlns:w="http://schemas.openxmlformats.org/wordprocessingml/2006/main" xmlns:w14="http://schemas.microsoft.com/office/word/2010/wordml" xmlns:w15="http://schemas.microsoft.com/office/word/2012/wordml" xmlns:w16cex="http://schemas.microsoft.com/office/word/2018/wordml/cex" xmlns:w16cid="http://schemas.microsoft.com/office/word/2016/wordml/cid" xmlns:w16="http://schemas.microsoft.com/office/word/2018/wordml" xmlns:w16se="http://schemas.microsoft.com/office/word/2015/wordml/symex" xmlns:sl="http://schemas.openxmlformats.org/schemaLibrary/2006/main" mc:Ignorable="w14 w15 w16se w16cid w16 w16cex">
   <w:view w:val="normal"/>
   <w:defaultTabStop w:val="708"/>
   <w:hyphenationZone w:val="425"/>
@@ -20766,6 +20842,7 @@
     <w:rsid w:val="002E6F00"/>
     <w:rsid w:val="004E3A20"/>
     <w:rsid w:val="00565436"/>
+    <w:rsid w:val="006C2499"/>
   </w:rsids>
   <m:mathPr>
     <m:mathFont m:val="Cambria Math"/>
@@ -20789,7 +20866,7 @@
 </file>
 
 <file path=word/glossary/styles.xml><?xml version="1.0" encoding="utf-8"?>
-<w:styles xmlns:mc="http://schemas.openxmlformats.org/markup-compatibility/2006" xmlns:r="http://schemas.openxmlformats.org/officeDocument/2006/relationships" xmlns:w="http://schemas.openxmlformats.org/wordprocessingml/2006/main" xmlns:w14="http://schemas.microsoft.com/office/word/2010/wordml" xmlns:w15="http://schemas.microsoft.com/office/word/2012/wordml" xmlns:w16cid="http://schemas.microsoft.com/office/word/2016/wordml/cid" xmlns:w16se="http://schemas.microsoft.com/office/word/2015/wordml/symex" mc:Ignorable="w14 w15 w16se w16cid">
+<w:styles xmlns:mc="http://schemas.openxmlformats.org/markup-compatibility/2006" xmlns:r="http://schemas.openxmlformats.org/officeDocument/2006/relationships" xmlns:w="http://schemas.openxmlformats.org/wordprocessingml/2006/main" xmlns:w14="http://schemas.microsoft.com/office/word/2010/wordml" xmlns:w15="http://schemas.microsoft.com/office/word/2012/wordml" xmlns:w16cex="http://schemas.microsoft.com/office/word/2018/wordml/cex" xmlns:w16cid="http://schemas.microsoft.com/office/word/2016/wordml/cid" xmlns:w16="http://schemas.microsoft.com/office/word/2018/wordml" xmlns:w16se="http://schemas.microsoft.com/office/word/2015/wordml/symex" mc:Ignorable="w14 w15 w16se w16cid w16 w16cex">
   <w:docDefaults>
     <w:rPrDefault>
       <w:rPr>
@@ -21347,7 +21424,7 @@
 </file>
 
 <file path=word/glossary/webSettings.xml><?xml version="1.0" encoding="utf-8"?>
-<w:webSettings xmlns:mc="http://schemas.openxmlformats.org/markup-compatibility/2006" xmlns:r="http://schemas.openxmlformats.org/officeDocument/2006/relationships" xmlns:w="http://schemas.openxmlformats.org/wordprocessingml/2006/main" xmlns:w14="http://schemas.microsoft.com/office/word/2010/wordml" xmlns:w15="http://schemas.microsoft.com/office/word/2012/wordml" xmlns:w16cid="http://schemas.microsoft.com/office/word/2016/wordml/cid" xmlns:w16se="http://schemas.microsoft.com/office/word/2015/wordml/symex" mc:Ignorable="w14 w15 w16se w16cid">
+<w:webSettings xmlns:mc="http://schemas.openxmlformats.org/markup-compatibility/2006" xmlns:r="http://schemas.openxmlformats.org/officeDocument/2006/relationships" xmlns:w="http://schemas.openxmlformats.org/wordprocessingml/2006/main" xmlns:w14="http://schemas.microsoft.com/office/word/2010/wordml" xmlns:w15="http://schemas.microsoft.com/office/word/2012/wordml" xmlns:w16cex="http://schemas.microsoft.com/office/word/2018/wordml/cex" xmlns:w16cid="http://schemas.microsoft.com/office/word/2016/wordml/cid" xmlns:w16="http://schemas.microsoft.com/office/word/2018/wordml" xmlns:w16se="http://schemas.microsoft.com/office/word/2015/wordml/symex" mc:Ignorable="w14 w15 w16se w16cid w16 w16cex">
   <w:optimizeForBrowser/>
   <w:allowPNG/>
 </w:webSettings>
@@ -21595,6 +21672,23 @@
 </file>
 
 <file path=customXml/item2.xml><?xml version="1.0" encoding="utf-8"?>
+<p:properties xmlns:p="http://schemas.microsoft.com/office/2006/metadata/properties" xmlns:xsi="http://www.w3.org/2001/XMLSchema-instance" xmlns:pc="http://schemas.microsoft.com/office/infopath/2007/PartnerControls">
+  <documentManagement>
+    <MediaServiceKeyPoints xmlns="71af3243-3dd4-4a8d-8c0d-dd76da1f02a5" xsi:nil="true"/>
+  </documentManagement>
+</p:properties>
+</file>
+
+<file path=customXml/item3.xml><?xml version="1.0" encoding="utf-8"?>
+<?mso-contentType ?>
+<FormTemplates xmlns="http://schemas.microsoft.com/sharepoint/v3/contenttype/forms">
+  <Display>DocumentLibraryForm</Display>
+  <Edit>DocumentLibraryForm</Edit>
+  <New>DocumentLibraryForm</New>
+</FormTemplates>
+</file>
+
+<file path=customXml/item4.xml><?xml version="1.0" encoding="utf-8"?>
 <ct:contentTypeSchema xmlns:ct="http://schemas.microsoft.com/office/2006/metadata/contentType" xmlns:ma="http://schemas.microsoft.com/office/2006/metadata/properties/metaAttributes" ct:_="" ma:_="" ma:contentTypeName="Document" ma:contentTypeID="0x01010079F111ED35F8CC479449609E8A0923A6" ma:contentTypeVersion="11" ma:contentTypeDescription="Create a new document." ma:contentTypeScope="" ma:versionID="1c2eb7a32e66fb6e4260f3771546a5e2">
   <xsd:schema xmlns:xsd="http://www.w3.org/2001/XMLSchema" xmlns:xs="http://www.w3.org/2001/XMLSchema" xmlns:p="http://schemas.microsoft.com/office/2006/metadata/properties" xmlns:ns2="71af3243-3dd4-4a8d-8c0d-dd76da1f02a5" xmlns:ns3="16c05727-aa75-4e4a-9b5f-8a80a1165891" targetNamespace="http://schemas.microsoft.com/office/2006/metadata/properties" ma:root="true" ma:fieldsID="04e1f6479c48b08974ba73b5ca973489" ns2:_="" ns3:_="">
     <xsd:import namespace="71af3243-3dd4-4a8d-8c0d-dd76da1f02a5"/>
@@ -21805,23 +21899,6 @@
 </ct:contentTypeSchema>
 </file>
 
-<file path=customXml/item3.xml><?xml version="1.0" encoding="utf-8"?>
-<?mso-contentType ?>
-<FormTemplates xmlns="http://schemas.microsoft.com/sharepoint/v3/contenttype/forms">
-  <Display>DocumentLibraryForm</Display>
-  <Edit>DocumentLibraryForm</Edit>
-  <New>DocumentLibraryForm</New>
-</FormTemplates>
-</file>
-
-<file path=customXml/item4.xml><?xml version="1.0" encoding="utf-8"?>
-<p:properties xmlns:p="http://schemas.microsoft.com/office/2006/metadata/properties" xmlns:xsi="http://www.w3.org/2001/XMLSchema-instance" xmlns:pc="http://schemas.microsoft.com/office/infopath/2007/PartnerControls">
-  <documentManagement>
-    <MediaServiceKeyPoints xmlns="71af3243-3dd4-4a8d-8c0d-dd76da1f02a5" xsi:nil="true"/>
-  </documentManagement>
-</p:properties>
-</file>
-
 <file path=customXml/itemProps1.xml><?xml version="1.0" encoding="utf-8"?>
 <ds:datastoreItem xmlns:ds="http://schemas.openxmlformats.org/officeDocument/2006/customXml" ds:itemID="{55AF091B-3C7A-41E3-B477-F2FDAA23CFDA}">
   <ds:schemaRefs>
@@ -21831,6 +21908,24 @@
 </file>
 
 <file path=customXml/itemProps2.xml><?xml version="1.0" encoding="utf-8"?>
+<ds:datastoreItem xmlns:ds="http://schemas.openxmlformats.org/officeDocument/2006/customXml" ds:itemID="{A4C6EDC5-2156-4772-B532-432B6B8F18C5}">
+  <ds:schemaRefs>
+    <ds:schemaRef ds:uri="http://schemas.microsoft.com/office/2006/metadata/properties"/>
+    <ds:schemaRef ds:uri="http://schemas.microsoft.com/office/infopath/2007/PartnerControls"/>
+    <ds:schemaRef ds:uri="71af3243-3dd4-4a8d-8c0d-dd76da1f02a5"/>
+  </ds:schemaRefs>
+</ds:datastoreItem>
+</file>
+
+<file path=customXml/itemProps3.xml><?xml version="1.0" encoding="utf-8"?>
+<ds:datastoreItem xmlns:ds="http://schemas.openxmlformats.org/officeDocument/2006/customXml" ds:itemID="{ABD27C36-3D95-426D-88A4-46418D0A5071}">
+  <ds:schemaRefs>
+    <ds:schemaRef ds:uri="http://schemas.microsoft.com/sharepoint/v3/contenttype/forms"/>
+  </ds:schemaRefs>
+</ds:datastoreItem>
+</file>
+
+<file path=customXml/itemProps4.xml><?xml version="1.0" encoding="utf-8"?>
 <ds:datastoreItem xmlns:ds="http://schemas.openxmlformats.org/officeDocument/2006/customXml" ds:itemID="{8C57BA83-9118-4097-A172-E0490CC3B591}">
   <ds:schemaRefs>
     <ds:schemaRef ds:uri="http://schemas.microsoft.com/office/2006/metadata/contentType"/>
@@ -21847,22 +21942,4 @@
     <ds:schemaRef ds:uri="http://schemas.microsoft.com/internal/obd"/>
   </ds:schemaRefs>
 </ds:datastoreItem>
-</file>
-
-<file path=customXml/itemProps3.xml><?xml version="1.0" encoding="utf-8"?>
-<ds:datastoreItem xmlns:ds="http://schemas.openxmlformats.org/officeDocument/2006/customXml" ds:itemID="{ABD27C36-3D95-426D-88A4-46418D0A5071}">
-  <ds:schemaRefs>
-    <ds:schemaRef ds:uri="http://schemas.microsoft.com/sharepoint/v3/contenttype/forms"/>
-  </ds:schemaRefs>
-</ds:datastoreItem>
-</file>
-
-<file path=customXml/itemProps4.xml><?xml version="1.0" encoding="utf-8"?>
-<ds:datastoreItem xmlns:ds="http://schemas.openxmlformats.org/officeDocument/2006/customXml" ds:itemID="{A4C6EDC5-2156-4772-B532-432B6B8F18C5}">
-  <ds:schemaRefs>
-    <ds:schemaRef ds:uri="http://schemas.microsoft.com/office/2006/metadata/properties"/>
-    <ds:schemaRef ds:uri="http://schemas.microsoft.com/office/infopath/2007/PartnerControls"/>
-    <ds:schemaRef ds:uri="71af3243-3dd4-4a8d-8c0d-dd76da1f02a5"/>
-  </ds:schemaRefs>
-</ds:datastoreItem>
 </file>
--- a/assets/docs/Alison Machado Alves 2020 Completo.docx
+++ b/assets/docs/Alison Machado Alves 2020 Completo.docx
@@ -6548,6 +6548,12 @@
       </w:r>
     </w:p>
     <w:p>
+      <w:pPr>
+        <w:rPr>
+          <w:sz w:val="20"/>
+          <w:szCs w:val="20"/>
+        </w:rPr>
+      </w:pPr>
       <w:r>
         <w:rPr>
           <w:sz w:val="20"/>
@@ -6582,6 +6588,11 @@
           <w:szCs w:val="20"/>
         </w:rPr>
         <w:t xml:space="preserve"> Container registry.</w:t>
+      </w:r>
+    </w:p>
+    <w:p>
+      <w:r>
+        <w:t>Azure Devops, Azure Pipelines, Azure repos e Azure artifacts.</w:t>
       </w:r>
     </w:p>
     <w:tbl>
@@ -10554,25 +10565,7 @@
           <w:szCs w:val="20"/>
           <w:lang w:val="pt-BR"/>
         </w:rPr>
-        <w:t xml:space="preserve">Modelagem de dados, Uso de design </w:t>
-      </w:r>
-      <w:proofErr w:type="spellStart"/>
-      <w:r>
-        <w:rPr>
-          <w:sz w:val="20"/>
-          <w:szCs w:val="20"/>
-          <w:lang w:val="pt-BR"/>
-        </w:rPr>
-        <w:t>patterns</w:t>
-      </w:r>
-      <w:proofErr w:type="spellEnd"/>
-      <w:r>
-        <w:rPr>
-          <w:sz w:val="20"/>
-          <w:szCs w:val="20"/>
-          <w:lang w:val="pt-BR"/>
-        </w:rPr>
-        <w:t xml:space="preserve"> MVC e DDD.</w:t>
+        <w:t>Modelagem de dados, Uso de design patterns MVC e DDD.</w:t>
       </w:r>
       <w:r>
         <w:rPr>
@@ -10588,180 +10581,8 @@
           <w:szCs w:val="20"/>
           <w:lang w:val="pt-BR"/>
         </w:rPr>
-        <w:t xml:space="preserve">oluções voltadas para internet utilizando as tecnologias: .Net, </w:t>
+        <w:t>oluções voltadas para internet utilizando as tecnologias: .Net, Nhibernate, Asp NET MVC, jQuery UI Bootstrap, Linq, MonoRail, Entity Framework, Simple Injector, PostgreSQL, Dapper</w:t>
       </w:r>
-      <w:proofErr w:type="spellStart"/>
-      <w:r>
-        <w:rPr>
-          <w:sz w:val="20"/>
-          <w:szCs w:val="20"/>
-          <w:lang w:val="pt-BR"/>
-        </w:rPr>
-        <w:t>Nhibernate</w:t>
-      </w:r>
-      <w:proofErr w:type="spellEnd"/>
-      <w:r>
-        <w:rPr>
-          <w:sz w:val="20"/>
-          <w:szCs w:val="20"/>
-          <w:lang w:val="pt-BR"/>
-        </w:rPr>
-        <w:t xml:space="preserve">, </w:t>
-      </w:r>
-      <w:proofErr w:type="spellStart"/>
-      <w:r>
-        <w:rPr>
-          <w:sz w:val="20"/>
-          <w:szCs w:val="20"/>
-          <w:lang w:val="pt-BR"/>
-        </w:rPr>
-        <w:t>Asp</w:t>
-      </w:r>
-      <w:proofErr w:type="spellEnd"/>
-      <w:r>
-        <w:rPr>
-          <w:sz w:val="20"/>
-          <w:szCs w:val="20"/>
-          <w:lang w:val="pt-BR"/>
-        </w:rPr>
-        <w:t xml:space="preserve"> NET MVC, </w:t>
-      </w:r>
-      <w:proofErr w:type="spellStart"/>
-      <w:r>
-        <w:rPr>
-          <w:sz w:val="20"/>
-          <w:szCs w:val="20"/>
-          <w:lang w:val="pt-BR"/>
-        </w:rPr>
-        <w:t>jQuery</w:t>
-      </w:r>
-      <w:proofErr w:type="spellEnd"/>
-      <w:r>
-        <w:rPr>
-          <w:sz w:val="20"/>
-          <w:szCs w:val="20"/>
-          <w:lang w:val="pt-BR"/>
-        </w:rPr>
-        <w:t xml:space="preserve"> UI </w:t>
-      </w:r>
-      <w:proofErr w:type="spellStart"/>
-      <w:r>
-        <w:rPr>
-          <w:sz w:val="20"/>
-          <w:szCs w:val="20"/>
-          <w:lang w:val="pt-BR"/>
-        </w:rPr>
-        <w:t>Bootstrap</w:t>
-      </w:r>
-      <w:proofErr w:type="spellEnd"/>
-      <w:r>
-        <w:rPr>
-          <w:sz w:val="20"/>
-          <w:szCs w:val="20"/>
-          <w:lang w:val="pt-BR"/>
-        </w:rPr>
-        <w:t xml:space="preserve">, </w:t>
-      </w:r>
-      <w:proofErr w:type="spellStart"/>
-      <w:r>
-        <w:rPr>
-          <w:sz w:val="20"/>
-          <w:szCs w:val="20"/>
-          <w:lang w:val="pt-BR"/>
-        </w:rPr>
-        <w:t>Linq</w:t>
-      </w:r>
-      <w:proofErr w:type="spellEnd"/>
-      <w:r>
-        <w:rPr>
-          <w:sz w:val="20"/>
-          <w:szCs w:val="20"/>
-          <w:lang w:val="pt-BR"/>
-        </w:rPr>
-        <w:t xml:space="preserve">, </w:t>
-      </w:r>
-      <w:proofErr w:type="spellStart"/>
-      <w:r>
-        <w:rPr>
-          <w:sz w:val="20"/>
-          <w:szCs w:val="20"/>
-          <w:lang w:val="pt-BR"/>
-        </w:rPr>
-        <w:t>MonoRail</w:t>
-      </w:r>
-      <w:proofErr w:type="spellEnd"/>
-      <w:r>
-        <w:rPr>
-          <w:sz w:val="20"/>
-          <w:szCs w:val="20"/>
-          <w:lang w:val="pt-BR"/>
-        </w:rPr>
-        <w:t xml:space="preserve">, </w:t>
-      </w:r>
-      <w:proofErr w:type="spellStart"/>
-      <w:r>
-        <w:rPr>
-          <w:sz w:val="20"/>
-          <w:szCs w:val="20"/>
-          <w:lang w:val="pt-BR"/>
-        </w:rPr>
-        <w:t>Entity</w:t>
-      </w:r>
-      <w:proofErr w:type="spellEnd"/>
-      <w:r>
-        <w:rPr>
-          <w:sz w:val="20"/>
-          <w:szCs w:val="20"/>
-          <w:lang w:val="pt-BR"/>
-        </w:rPr>
-        <w:t xml:space="preserve"> Framework, </w:t>
-      </w:r>
-      <w:proofErr w:type="spellStart"/>
-      <w:r>
-        <w:rPr>
-          <w:sz w:val="20"/>
-          <w:szCs w:val="20"/>
-          <w:lang w:val="pt-BR"/>
-        </w:rPr>
-        <w:t>Simple</w:t>
-      </w:r>
-      <w:proofErr w:type="spellEnd"/>
-      <w:r>
-        <w:rPr>
-          <w:sz w:val="20"/>
-          <w:szCs w:val="20"/>
-          <w:lang w:val="pt-BR"/>
-        </w:rPr>
-        <w:t xml:space="preserve"> </w:t>
-      </w:r>
-      <w:proofErr w:type="spellStart"/>
-      <w:r>
-        <w:rPr>
-          <w:sz w:val="20"/>
-          <w:szCs w:val="20"/>
-          <w:lang w:val="pt-BR"/>
-        </w:rPr>
-        <w:t>Injector</w:t>
-      </w:r>
-      <w:proofErr w:type="spellEnd"/>
-      <w:r>
-        <w:rPr>
-          <w:sz w:val="20"/>
-          <w:szCs w:val="20"/>
-          <w:lang w:val="pt-BR"/>
-        </w:rPr>
-        <w:t xml:space="preserve">, PostgreSQL, </w:t>
-      </w:r>
-      <w:proofErr w:type="spellStart"/>
-      <w:r>
-        <w:rPr>
-          <w:sz w:val="20"/>
-          <w:szCs w:val="20"/>
-          <w:lang w:val="pt-BR"/>
-        </w:rPr>
-        <w:t>Dapper</w:t>
-      </w:r>
-      <w:proofErr w:type="spellEnd"/>
       <w:r>
         <w:rPr>
           <w:sz w:val="20"/>
@@ -10816,7 +10637,16 @@
           <w:sz w:val="20"/>
           <w:szCs w:val="20"/>
         </w:rPr>
-        <w:t>Construção de especificações técnicas baseado em projetos feitos pelos analistas de sistemas, participação de reuniões e atendimento ao cliente no suporte técnico. Nas demandas e necessidades do cliente tanto do setor privado como órgãos públicos, levantamento de processos e requisitos para o desenvolvimento de soluções em sistema de RH usando CMMI nível 3.</w:t>
+        <w:t xml:space="preserve">Construção de especificações técnicas baseado em projetos feitos pelos analistas de sistemas, participação de reuniões e atendimento ao cliente no suporte técnico. Nas demandas e necessidades do cliente tanto do setor privado como órgãos públicos, levantamento de processos e requisitos para o desenvolvimento </w:t>
+      </w:r>
+      <w:r>
+        <w:rPr>
+          <w:rFonts w:cs="Calibri"/>
+          <w:sz w:val="20"/>
+          <w:szCs w:val="20"/>
+        </w:rPr>
+        <w:lastRenderedPageBreak/>
+        <w:t>de soluções em sistema de RH usando CMMI nível 3.</w:t>
       </w:r>
       <w:r>
         <w:t xml:space="preserve"> </w:t>
@@ -10844,16 +10674,7 @@
           <w:sz w:val="20"/>
           <w:szCs w:val="20"/>
         </w:rPr>
-        <w:t xml:space="preserve">Leitura e criação de </w:t>
-      </w:r>
-      <w:r>
-        <w:rPr>
-          <w:rFonts w:cs="Calibri"/>
-          <w:sz w:val="20"/>
-          <w:szCs w:val="20"/>
-        </w:rPr>
-        <w:lastRenderedPageBreak/>
-        <w:t>documentação de projetos e acompanhamento</w:t>
+        <w:t>Leitura e criação de documentação de projetos e acompanhamento</w:t>
       </w:r>
       <w:r>
         <w:rPr>
@@ -20775,7 +20596,7 @@
     <w:charset w:val="00"/>
     <w:family w:val="roman"/>
     <w:pitch w:val="variable"/>
-    <w:sig w:usb0="E0002AFF" w:usb1="C0007843" w:usb2="00000009" w:usb3="00000000" w:csb0="000001FF" w:csb1="00000000"/>
+    <w:sig w:usb0="E0002EFF" w:usb1="C000785B" w:usb2="00000009" w:usb3="00000000" w:csb0="000001FF" w:csb1="00000000"/>
   </w:font>
   <w:font w:name="Courier New">
     <w:panose1 w:val="02070309020205020404"/>
@@ -20796,14 +20617,14 @@
     <w:charset w:val="00"/>
     <w:family w:val="swiss"/>
     <w:pitch w:val="variable"/>
-    <w:sig w:usb0="A0002AEF" w:usb1="4000207B" w:usb2="00000000" w:usb3="00000000" w:csb0="000001FF" w:csb1="00000000"/>
+    <w:sig w:usb0="E0002AFF" w:usb1="C000247B" w:usb2="00000009" w:usb3="00000000" w:csb0="000001FF" w:csb1="00000000"/>
   </w:font>
   <w:font w:name="Calibri">
     <w:panose1 w:val="020F0502020204030204"/>
     <w:charset w:val="00"/>
     <w:family w:val="swiss"/>
     <w:pitch w:val="variable"/>
-    <w:sig w:usb0="E0002AFF" w:usb1="4000ACFF" w:usb2="00000001" w:usb3="00000000" w:csb0="000001FF" w:csb1="00000000"/>
+    <w:sig w:usb0="E0002AFF" w:usb1="C000247B" w:usb2="00000009" w:usb3="00000000" w:csb0="000001FF" w:csb1="00000000"/>
   </w:font>
   <w:font w:name="Consolas">
     <w:panose1 w:val="020B0609020204030204"/>
@@ -20841,6 +20662,7 @@
     <w:rsidRoot w:val="00565436"/>
     <w:rsid w:val="002E6F00"/>
     <w:rsid w:val="004E3A20"/>
+    <w:rsid w:val="004E53F1"/>
     <w:rsid w:val="00565436"/>
     <w:rsid w:val="006C2499"/>
   </w:rsids>
@@ -21680,15 +21502,6 @@
 </file>
 
 <file path=customXml/item3.xml><?xml version="1.0" encoding="utf-8"?>
-<?mso-contentType ?>
-<FormTemplates xmlns="http://schemas.microsoft.com/sharepoint/v3/contenttype/forms">
-  <Display>DocumentLibraryForm</Display>
-  <Edit>DocumentLibraryForm</Edit>
-  <New>DocumentLibraryForm</New>
-</FormTemplates>
-</file>
-
-<file path=customXml/item4.xml><?xml version="1.0" encoding="utf-8"?>
 <ct:contentTypeSchema xmlns:ct="http://schemas.microsoft.com/office/2006/metadata/contentType" xmlns:ma="http://schemas.microsoft.com/office/2006/metadata/properties/metaAttributes" ct:_="" ma:_="" ma:contentTypeName="Document" ma:contentTypeID="0x01010079F111ED35F8CC479449609E8A0923A6" ma:contentTypeVersion="11" ma:contentTypeDescription="Create a new document." ma:contentTypeScope="" ma:versionID="1c2eb7a32e66fb6e4260f3771546a5e2">
   <xsd:schema xmlns:xsd="http://www.w3.org/2001/XMLSchema" xmlns:xs="http://www.w3.org/2001/XMLSchema" xmlns:p="http://schemas.microsoft.com/office/2006/metadata/properties" xmlns:ns2="71af3243-3dd4-4a8d-8c0d-dd76da1f02a5" xmlns:ns3="16c05727-aa75-4e4a-9b5f-8a80a1165891" targetNamespace="http://schemas.microsoft.com/office/2006/metadata/properties" ma:root="true" ma:fieldsID="04e1f6479c48b08974ba73b5ca973489" ns2:_="" ns3:_="">
     <xsd:import namespace="71af3243-3dd4-4a8d-8c0d-dd76da1f02a5"/>
@@ -21899,6 +21712,15 @@
 </ct:contentTypeSchema>
 </file>
 
+<file path=customXml/item4.xml><?xml version="1.0" encoding="utf-8"?>
+<?mso-contentType ?>
+<FormTemplates xmlns="http://schemas.microsoft.com/sharepoint/v3/contenttype/forms">
+  <Display>DocumentLibraryForm</Display>
+  <Edit>DocumentLibraryForm</Edit>
+  <New>DocumentLibraryForm</New>
+</FormTemplates>
+</file>
+
 <file path=customXml/itemProps1.xml><?xml version="1.0" encoding="utf-8"?>
 <ds:datastoreItem xmlns:ds="http://schemas.openxmlformats.org/officeDocument/2006/customXml" ds:itemID="{55AF091B-3C7A-41E3-B477-F2FDAA23CFDA}">
   <ds:schemaRefs>
@@ -21918,14 +21740,6 @@
 </file>
 
 <file path=customXml/itemProps3.xml><?xml version="1.0" encoding="utf-8"?>
-<ds:datastoreItem xmlns:ds="http://schemas.openxmlformats.org/officeDocument/2006/customXml" ds:itemID="{ABD27C36-3D95-426D-88A4-46418D0A5071}">
-  <ds:schemaRefs>
-    <ds:schemaRef ds:uri="http://schemas.microsoft.com/sharepoint/v3/contenttype/forms"/>
-  </ds:schemaRefs>
-</ds:datastoreItem>
-</file>
-
-<file path=customXml/itemProps4.xml><?xml version="1.0" encoding="utf-8"?>
 <ds:datastoreItem xmlns:ds="http://schemas.openxmlformats.org/officeDocument/2006/customXml" ds:itemID="{8C57BA83-9118-4097-A172-E0490CC3B591}">
   <ds:schemaRefs>
     <ds:schemaRef ds:uri="http://schemas.microsoft.com/office/2006/metadata/contentType"/>
@@ -21942,4 +21756,12 @@
     <ds:schemaRef ds:uri="http://schemas.microsoft.com/internal/obd"/>
   </ds:schemaRefs>
 </ds:datastoreItem>
+</file>
+
+<file path=customXml/itemProps4.xml><?xml version="1.0" encoding="utf-8"?>
+<ds:datastoreItem xmlns:ds="http://schemas.openxmlformats.org/officeDocument/2006/customXml" ds:itemID="{ABD27C36-3D95-426D-88A4-46418D0A5071}">
+  <ds:schemaRefs>
+    <ds:schemaRef ds:uri="http://schemas.microsoft.com/sharepoint/v3/contenttype/forms"/>
+  </ds:schemaRefs>
+</ds:datastoreItem>
 </file>